--- a/doc/Báo cáo tuần.docx
+++ b/doc/Báo cáo tuần.docx
@@ -21258,252 +21258,6 @@
     <w:p>
       <w:pPr>
         <w:tabs>
-          <w:tab w:val="left" w:leader="dot" w:pos="9072"/>
-        </w:tabs>
-        <w:jc w:val="both"/>
-        <w:rPr>
-          <w:rFonts w:ascii="Times New Roman" w:hAnsi="Times New Roman" w:cs="Times New Roman"/>
-          <w:sz w:val="26"/>
-          <w:szCs w:val="26"/>
-        </w:rPr>
-      </w:pPr>
-    </w:p>
-    <w:p>
-      <w:pPr>
-        <w:tabs>
-          <w:tab w:val="left" w:leader="dot" w:pos="9072"/>
-        </w:tabs>
-        <w:jc w:val="both"/>
-        <w:rPr>
-          <w:rFonts w:ascii="Times New Roman" w:hAnsi="Times New Roman" w:cs="Times New Roman"/>
-          <w:sz w:val="26"/>
-          <w:szCs w:val="26"/>
-        </w:rPr>
-      </w:pPr>
-    </w:p>
-    <w:p>
-      <w:pPr>
-        <w:tabs>
-          <w:tab w:val="left" w:leader="dot" w:pos="9072"/>
-        </w:tabs>
-        <w:jc w:val="both"/>
-        <w:rPr>
-          <w:rFonts w:ascii="Times New Roman" w:hAnsi="Times New Roman" w:cs="Times New Roman"/>
-          <w:sz w:val="26"/>
-          <w:szCs w:val="26"/>
-        </w:rPr>
-      </w:pPr>
-    </w:p>
-    <w:p>
-      <w:pPr>
-        <w:tabs>
-          <w:tab w:val="left" w:leader="dot" w:pos="9072"/>
-        </w:tabs>
-        <w:jc w:val="both"/>
-        <w:rPr>
-          <w:rFonts w:ascii="Times New Roman" w:hAnsi="Times New Roman" w:cs="Times New Roman"/>
-          <w:sz w:val="26"/>
-          <w:szCs w:val="26"/>
-        </w:rPr>
-      </w:pPr>
-    </w:p>
-    <w:p>
-      <w:pPr>
-        <w:tabs>
-          <w:tab w:val="left" w:leader="dot" w:pos="9072"/>
-        </w:tabs>
-        <w:jc w:val="both"/>
-        <w:rPr>
-          <w:rFonts w:ascii="Times New Roman" w:hAnsi="Times New Roman" w:cs="Times New Roman"/>
-          <w:sz w:val="26"/>
-          <w:szCs w:val="26"/>
-        </w:rPr>
-      </w:pPr>
-    </w:p>
-    <w:p>
-      <w:pPr>
-        <w:tabs>
-          <w:tab w:val="left" w:leader="dot" w:pos="9072"/>
-        </w:tabs>
-        <w:jc w:val="both"/>
-        <w:rPr>
-          <w:rFonts w:ascii="Times New Roman" w:hAnsi="Times New Roman" w:cs="Times New Roman"/>
-          <w:sz w:val="26"/>
-          <w:szCs w:val="26"/>
-        </w:rPr>
-      </w:pPr>
-    </w:p>
-    <w:p>
-      <w:pPr>
-        <w:tabs>
-          <w:tab w:val="left" w:leader="dot" w:pos="9072"/>
-        </w:tabs>
-        <w:jc w:val="both"/>
-        <w:rPr>
-          <w:rFonts w:ascii="Times New Roman" w:hAnsi="Times New Roman" w:cs="Times New Roman"/>
-          <w:sz w:val="26"/>
-          <w:szCs w:val="26"/>
-        </w:rPr>
-      </w:pPr>
-    </w:p>
-    <w:p>
-      <w:pPr>
-        <w:tabs>
-          <w:tab w:val="left" w:leader="dot" w:pos="9072"/>
-        </w:tabs>
-        <w:jc w:val="both"/>
-        <w:rPr>
-          <w:rFonts w:ascii="Times New Roman" w:hAnsi="Times New Roman" w:cs="Times New Roman"/>
-          <w:sz w:val="26"/>
-          <w:szCs w:val="26"/>
-        </w:rPr>
-      </w:pPr>
-    </w:p>
-    <w:p>
-      <w:pPr>
-        <w:tabs>
-          <w:tab w:val="left" w:leader="dot" w:pos="9072"/>
-        </w:tabs>
-        <w:jc w:val="both"/>
-        <w:rPr>
-          <w:rFonts w:ascii="Times New Roman" w:hAnsi="Times New Roman" w:cs="Times New Roman"/>
-          <w:sz w:val="26"/>
-          <w:szCs w:val="26"/>
-        </w:rPr>
-      </w:pPr>
-    </w:p>
-    <w:p>
-      <w:pPr>
-        <w:tabs>
-          <w:tab w:val="left" w:leader="dot" w:pos="9072"/>
-        </w:tabs>
-        <w:jc w:val="both"/>
-        <w:rPr>
-          <w:rFonts w:ascii="Times New Roman" w:hAnsi="Times New Roman" w:cs="Times New Roman"/>
-          <w:sz w:val="26"/>
-          <w:szCs w:val="26"/>
-        </w:rPr>
-      </w:pPr>
-    </w:p>
-    <w:p>
-      <w:pPr>
-        <w:tabs>
-          <w:tab w:val="left" w:leader="dot" w:pos="9072"/>
-        </w:tabs>
-        <w:jc w:val="both"/>
-        <w:rPr>
-          <w:rFonts w:ascii="Times New Roman" w:hAnsi="Times New Roman" w:cs="Times New Roman"/>
-          <w:sz w:val="26"/>
-          <w:szCs w:val="26"/>
-        </w:rPr>
-      </w:pPr>
-    </w:p>
-    <w:p>
-      <w:pPr>
-        <w:tabs>
-          <w:tab w:val="left" w:leader="dot" w:pos="9072"/>
-        </w:tabs>
-        <w:jc w:val="both"/>
-        <w:rPr>
-          <w:rFonts w:ascii="Times New Roman" w:hAnsi="Times New Roman" w:cs="Times New Roman"/>
-          <w:sz w:val="26"/>
-          <w:szCs w:val="26"/>
-        </w:rPr>
-      </w:pPr>
-    </w:p>
-    <w:p>
-      <w:pPr>
-        <w:tabs>
-          <w:tab w:val="left" w:leader="dot" w:pos="9072"/>
-        </w:tabs>
-        <w:jc w:val="both"/>
-        <w:rPr>
-          <w:rFonts w:ascii="Times New Roman" w:hAnsi="Times New Roman" w:cs="Times New Roman"/>
-          <w:sz w:val="26"/>
-          <w:szCs w:val="26"/>
-        </w:rPr>
-      </w:pPr>
-    </w:p>
-    <w:p>
-      <w:pPr>
-        <w:tabs>
-          <w:tab w:val="center" w:pos="7371"/>
-        </w:tabs>
-        <w:spacing w:before="240"/>
-        <w:jc w:val="both"/>
-        <w:rPr>
-          <w:rFonts w:ascii="Times New Roman" w:hAnsi="Times New Roman" w:cs="Times New Roman"/>
-          <w:i/>
-          <w:sz w:val="26"/>
-          <w:szCs w:val="26"/>
-        </w:rPr>
-      </w:pPr>
-      <w:r>
-        <w:rPr>
-          <w:rFonts w:ascii="Times New Roman" w:hAnsi="Times New Roman" w:cs="Times New Roman"/>
-          <w:i/>
-          <w:sz w:val="26"/>
-          <w:szCs w:val="26"/>
-        </w:rPr>
-        <w:tab/>
-        <w:t>Hà Nội, ngày     tháng    năm 20</w:t>
-      </w:r>
-    </w:p>
-    <w:p>
-      <w:pPr>
-        <w:tabs>
-          <w:tab w:val="center" w:pos="7371"/>
-        </w:tabs>
-        <w:spacing w:after="0" w:line="240" w:lineRule="auto"/>
-        <w:jc w:val="both"/>
-        <w:rPr>
-          <w:rFonts w:ascii="Times New Roman" w:hAnsi="Times New Roman" w:cs="Times New Roman"/>
-          <w:b/>
-          <w:sz w:val="26"/>
-          <w:szCs w:val="26"/>
-        </w:rPr>
-      </w:pPr>
-      <w:r>
-        <w:rPr>
-          <w:rFonts w:ascii="Times New Roman" w:hAnsi="Times New Roman" w:cs="Times New Roman"/>
-          <w:b/>
-          <w:sz w:val="26"/>
-          <w:szCs w:val="26"/>
-        </w:rPr>
-        <w:t xml:space="preserve">       </w:t>
-      </w:r>
-      <w:r>
-        <w:rPr>
-          <w:rFonts w:ascii="Times New Roman" w:hAnsi="Times New Roman" w:cs="Times New Roman"/>
-          <w:b/>
-          <w:sz w:val="26"/>
-          <w:szCs w:val="26"/>
-        </w:rPr>
-        <w:t xml:space="preserve">Xác nhận của </w:t>
-      </w:r>
-      <w:r>
-        <w:rPr>
-          <w:rFonts w:ascii="Times New Roman" w:hAnsi="Times New Roman" w:cs="Times New Roman"/>
-          <w:b/>
-          <w:sz w:val="26"/>
-          <w:szCs w:val="26"/>
-        </w:rPr>
-        <w:t>Cán bộ hướng dẫn</w:t>
-      </w:r>
-      <w:r>
-        <w:rPr>
-          <w:rFonts w:ascii="Times New Roman" w:hAnsi="Times New Roman" w:cs="Times New Roman"/>
-          <w:b/>
-          <w:sz w:val="26"/>
-          <w:szCs w:val="26"/>
-        </w:rPr>
-        <w:tab/>
-        <w:t>Sinh viên</w:t>
-      </w:r>
-    </w:p>
-    <w:p>
-      <w:pPr>
-        <w:tabs>
           <w:tab w:val="center" w:pos="2835"/>
           <w:tab w:val="center" w:pos="7371"/>
         </w:tabs>
@@ -21514,27 +21268,9 @@
           <w:i/>
           <w:sz w:val="26"/>
           <w:szCs w:val="26"/>
-        </w:rPr>
-      </w:pPr>
-      <w:r>
-        <w:rPr>
-          <w:rFonts w:ascii="Times New Roman" w:hAnsi="Times New Roman" w:cs="Times New Roman"/>
-          <w:i/>
-          <w:sz w:val="26"/>
-          <w:szCs w:val="26"/>
-        </w:rPr>
-        <w:t xml:space="preserve">                  (ký, ghi rõ họ và tên)</w:t>
-      </w:r>
-      <w:r>
-        <w:rPr>
-          <w:rFonts w:ascii="Times New Roman" w:hAnsi="Times New Roman" w:cs="Times New Roman"/>
-          <w:i/>
-          <w:sz w:val="26"/>
-          <w:szCs w:val="26"/>
-        </w:rPr>
-        <w:tab/>
-        <w:t xml:space="preserve"> (ký, ghi rõ họ và tên)</w:t>
-      </w:r>
+          <w:lang w:val="vi-VN"/>
+        </w:rPr>
+      </w:pPr>
     </w:p>
     <w:sectPr>
       <w:headerReference w:type="default" r:id="rId20"/>
